--- a/Artefatos/10. Fronteira Sistêmica.docx
+++ b/Artefatos/10. Fronteira Sistêmica.docx
@@ -1,6 +1,6 @@
 
 <file path=word/document.xml><?xml version="1.0" encoding="utf-8"?>
-<w:document xmlns:wpc="http://schemas.microsoft.com/office/word/2010/wordprocessingCanvas" xmlns:cx="http://schemas.microsoft.com/office/drawing/2014/chartex" xmlns:cx1="http://schemas.microsoft.com/office/drawing/2015/9/8/chartex" xmlns:cx2="http://schemas.microsoft.com/office/drawing/2015/10/21/chartex" xmlns:cx3="http://schemas.microsoft.com/office/drawing/2016/5/9/chartex" xmlns:cx4="http://schemas.microsoft.com/office/drawing/2016/5/10/chartex" xmlns:cx5="http://schemas.microsoft.com/office/drawing/2016/5/11/chartex" xmlns:cx6="http://schemas.microsoft.com/office/drawing/2016/5/12/chartex" xmlns:cx7="http://schemas.microsoft.com/office/drawing/2016/5/13/chartex" xmlns:cx8="http://schemas.microsoft.com/office/drawing/2016/5/14/chartex" xmlns:mc="http://schemas.openxmlformats.org/markup-compatibility/2006" xmlns:aink="http://schemas.microsoft.com/office/drawing/2016/ink" xmlns:am3d="http://schemas.microsoft.com/office/drawing/2017/model3d" xmlns:o="urn:schemas-microsoft-com:office:office" xmlns:r="http://schemas.openxmlformats.org/officeDocument/2006/relationships" xmlns:m="http://schemas.openxmlformats.org/officeDocument/2006/math" xmlns:v="urn:schemas-microsoft-com:vml" xmlns:wp14="http://schemas.microsoft.com/office/word/2010/wordprocessingDrawing" xmlns:wp="http://schemas.openxmlformats.org/drawingml/2006/wordprocessingDrawing" xmlns:w10="urn:schemas-microsoft-com:office:word" xmlns:w="http://schemas.openxmlformats.org/wordprocessingml/2006/main" xmlns:w14="http://schemas.microsoft.com/office/word/2010/wordml" xmlns:w15="http://schemas.microsoft.com/office/word/2012/wordml" xmlns:w16cid="http://schemas.microsoft.com/office/word/2016/wordml/cid" xmlns:w16se="http://schemas.microsoft.com/office/word/2015/wordml/symex" xmlns:wpg="http://schemas.microsoft.com/office/word/2010/wordprocessingGroup" xmlns:wpi="http://schemas.microsoft.com/office/word/2010/wordprocessingInk" xmlns:wne="http://schemas.microsoft.com/office/word/2006/wordml" xmlns:wps="http://schemas.microsoft.com/office/word/2010/wordprocessingShape" xmlns:a="http://schemas.openxmlformats.org/drawingml/2006/main" xmlns:pic="http://schemas.openxmlformats.org/drawingml/2006/picture" xmlns:a14="http://schemas.microsoft.com/office/drawing/2010/main" mc:Ignorable="w14 w15 w16se w16cid wp14">
+<w:document xmlns:wpc="http://schemas.microsoft.com/office/word/2010/wordprocessingCanvas" xmlns:cx="http://schemas.microsoft.com/office/drawing/2014/chartex" xmlns:cx1="http://schemas.microsoft.com/office/drawing/2015/9/8/chartex" xmlns:cx2="http://schemas.microsoft.com/office/drawing/2015/10/21/chartex" xmlns:cx3="http://schemas.microsoft.com/office/drawing/2016/5/9/chartex" xmlns:cx4="http://schemas.microsoft.com/office/drawing/2016/5/10/chartex" xmlns:cx5="http://schemas.microsoft.com/office/drawing/2016/5/11/chartex" xmlns:cx6="http://schemas.microsoft.com/office/drawing/2016/5/12/chartex" xmlns:cx7="http://schemas.microsoft.com/office/drawing/2016/5/13/chartex" xmlns:cx8="http://schemas.microsoft.com/office/drawing/2016/5/14/chartex" xmlns:mc="http://schemas.openxmlformats.org/markup-compatibility/2006" xmlns:aink="http://schemas.microsoft.com/office/drawing/2016/ink" xmlns:am3d="http://schemas.microsoft.com/office/drawing/2017/model3d" xmlns:o="urn:schemas-microsoft-com:office:office" xmlns:r="http://schemas.openxmlformats.org/officeDocument/2006/relationships" xmlns:m="http://schemas.openxmlformats.org/officeDocument/2006/math" xmlns:v="urn:schemas-microsoft-com:vml" xmlns:wp14="http://schemas.microsoft.com/office/word/2010/wordprocessingDrawing" xmlns:wp="http://schemas.openxmlformats.org/drawingml/2006/wordprocessingDrawing" xmlns:w10="urn:schemas-microsoft-com:office:word" xmlns:w="http://schemas.openxmlformats.org/wordprocessingml/2006/main" xmlns:w14="http://schemas.microsoft.com/office/word/2010/wordml" xmlns:w15="http://schemas.microsoft.com/office/word/2012/wordml" xmlns:w16cex="http://schemas.microsoft.com/office/word/2018/wordml/cex" xmlns:w16cid="http://schemas.microsoft.com/office/word/2016/wordml/cid" xmlns:w16="http://schemas.microsoft.com/office/word/2018/wordml" xmlns:w16se="http://schemas.microsoft.com/office/word/2015/wordml/symex" xmlns:wpg="http://schemas.microsoft.com/office/word/2010/wordprocessingGroup" xmlns:wpi="http://schemas.microsoft.com/office/word/2010/wordprocessingInk" xmlns:wne="http://schemas.microsoft.com/office/word/2006/wordml" xmlns:wps="http://schemas.microsoft.com/office/word/2010/wordprocessingShape" mc:Ignorable="w14 w15 w16se w16cid w16 w16cex wp14">
   <w:background w:color="FFFFFF"/>
   <w:body>
     <w:p>
@@ -8,34 +8,32 @@
         <w:pStyle w:val="Ttulo"/>
       </w:pPr>
       <w:r>
-        <w:rPr/>
         <w:t>Fronteira Sistêmica</w:t>
       </w:r>
     </w:p>
     <w:p>
       <w:r>
-        <w:rPr/>
-        <w:t/>
-      </w:r>
-      <w:r>
+        <w:rPr>
+          <w:noProof/>
+        </w:rPr>
         <w:drawing>
-          <wp:inline wp14:editId="696A5761" wp14:anchorId="6F85A65B">
+          <wp:inline distT="0" distB="0" distL="0" distR="0" wp14:anchorId="6F85A65B" wp14:editId="696A5761">
             <wp:extent cx="6105526" cy="4191000"/>
             <wp:effectExtent l="0" t="0" r="0" b="0"/>
-            <wp:docPr id="1655793090" name="Imagem 1794204458" title=""/>
+            <wp:docPr id="1655793090" name="Imagem 1794204458"/>
             <wp:cNvGraphicFramePr>
-              <a:graphicFrameLocks noChangeAspect="1"/>
+              <a:graphicFrameLocks xmlns:a="http://schemas.openxmlformats.org/drawingml/2006/main" noChangeAspect="1"/>
             </wp:cNvGraphicFramePr>
-            <a:graphic>
+            <a:graphic xmlns:a="http://schemas.openxmlformats.org/drawingml/2006/main">
               <a:graphicData uri="http://schemas.openxmlformats.org/drawingml/2006/picture">
-                <pic:pic>
+                <pic:pic xmlns:pic="http://schemas.openxmlformats.org/drawingml/2006/picture">
                   <pic:nvPicPr>
                     <pic:cNvPr id="0" name="Imagem 1794204458"/>
                     <pic:cNvPicPr/>
                   </pic:nvPicPr>
                   <pic:blipFill>
-                    <a:blip r:embed="R19557ddb644d44fd">
-                      <a:extLst xmlns:a="http://schemas.openxmlformats.org/drawingml/2006/main">
+                    <a:blip r:embed="rId4">
+                      <a:extLst>
                         <a:ext uri="{28A0092B-C50C-407E-A947-70E740481C1C}">
                           <a14:useLocalDpi xmlns:a14="http://schemas.microsoft.com/office/drawing/2010/main" val="0"/>
                         </a:ext>
@@ -46,7 +44,7 @@
                     </a:stretch>
                   </pic:blipFill>
                   <pic:spPr>
-                    <a:xfrm rot="0" flipH="0" flipV="0">
+                    <a:xfrm>
                       <a:off x="0" y="0"/>
                       <a:ext cx="6105526" cy="4191000"/>
                     </a:xfrm>
@@ -69,22 +67,16 @@
     </w:p>
     <w:p>
       <w:pPr>
-        <w:pStyle w:val="Normal"/>
         <w:jc w:val="center"/>
       </w:pPr>
     </w:p>
     <w:p>
       <w:pPr>
-        <w:pStyle w:val="Normal"/>
         <w:jc w:val="center"/>
       </w:pPr>
-      <w:r>
-        <w:rPr/>
-        <w:t/>
-      </w:r>
     </w:p>
     <w:sectPr>
-      <w:pgSz w:w="11906" w:h="16838" w:orient="portrait"/>
+      <w:pgSz w:w="11906" w:h="16838"/>
       <w:pgMar w:top="850" w:right="1440" w:bottom="850" w:left="850" w:header="0" w:footer="720" w:gutter="0"/>
       <w:pgNumType w:start="1"/>
       <w:cols w:space="720"/>
@@ -94,14 +86,14 @@
 </file>
 
 <file path=word/styles.xml><?xml version="1.0" encoding="utf-8"?>
-<w:styles xmlns:mc="http://schemas.openxmlformats.org/markup-compatibility/2006" xmlns:r="http://schemas.openxmlformats.org/officeDocument/2006/relationships" xmlns:w="http://schemas.openxmlformats.org/wordprocessingml/2006/main" xmlns:w14="http://schemas.microsoft.com/office/word/2010/wordml" xmlns:w15="http://schemas.microsoft.com/office/word/2012/wordml" xmlns:w16cid="http://schemas.microsoft.com/office/word/2016/wordml/cid" xmlns:w16se="http://schemas.microsoft.com/office/word/2015/wordml/symex" mc:Ignorable="w14 w15 w16se w16cid">
+<w:styles xmlns:mc="http://schemas.openxmlformats.org/markup-compatibility/2006" xmlns:r="http://schemas.openxmlformats.org/officeDocument/2006/relationships" xmlns:w="http://schemas.openxmlformats.org/wordprocessingml/2006/main" xmlns:w14="http://schemas.microsoft.com/office/word/2010/wordml" xmlns:w15="http://schemas.microsoft.com/office/word/2012/wordml" xmlns:w16cex="http://schemas.microsoft.com/office/word/2018/wordml/cex" xmlns:w16cid="http://schemas.microsoft.com/office/word/2016/wordml/cid" xmlns:w16="http://schemas.microsoft.com/office/word/2018/wordml" xmlns:w16se="http://schemas.microsoft.com/office/word/2015/wordml/symex" mc:Ignorable="w14 w15 w16se w16cid w16 w16cex">
   <w:docDefaults>
     <w:rPrDefault>
       <w:rPr>
-        <w:rFonts w:ascii="Arial" w:hAnsi="Arial" w:eastAsia="Arial" w:cs="Arial"/>
+        <w:rFonts w:ascii="Arial" w:eastAsia="Arial" w:hAnsi="Arial" w:cs="Arial"/>
         <w:sz w:val="22"/>
         <w:szCs w:val="22"/>
-        <w:lang w:eastAsia="ja-JP" w:bidi="ar-SA"/>
+        <w:lang w:val="pt-BR" w:eastAsia="ja-JP" w:bidi="ar-SA"/>
       </w:rPr>
     </w:rPrDefault>
     <w:pPrDefault>
@@ -113,14 +105,14 @@
   <w:latentStyles w:defLockedState="0" w:defUIPriority="99" w:defSemiHidden="0" w:defUnhideWhenUsed="0" w:defQFormat="0" w:count="376">
     <w:lsdException w:name="Normal" w:uiPriority="0" w:qFormat="1"/>
     <w:lsdException w:name="heading 1" w:uiPriority="9" w:qFormat="1"/>
-    <w:lsdException w:name="heading 2" w:uiPriority="9" w:semiHidden="1" w:unhideWhenUsed="1" w:qFormat="1"/>
-    <w:lsdException w:name="heading 3" w:uiPriority="9" w:semiHidden="1" w:unhideWhenUsed="1" w:qFormat="1"/>
-    <w:lsdException w:name="heading 4" w:uiPriority="9" w:semiHidden="1" w:unhideWhenUsed="1" w:qFormat="1"/>
-    <w:lsdException w:name="heading 5" w:uiPriority="9" w:semiHidden="1" w:unhideWhenUsed="1" w:qFormat="1"/>
-    <w:lsdException w:name="heading 6" w:uiPriority="9" w:semiHidden="1" w:unhideWhenUsed="1" w:qFormat="1"/>
-    <w:lsdException w:name="heading 7" w:uiPriority="9" w:semiHidden="1" w:unhideWhenUsed="1" w:qFormat="1"/>
-    <w:lsdException w:name="heading 8" w:uiPriority="9" w:semiHidden="1" w:unhideWhenUsed="1" w:qFormat="1"/>
-    <w:lsdException w:name="heading 9" w:uiPriority="9" w:semiHidden="1" w:unhideWhenUsed="1" w:qFormat="1"/>
+    <w:lsdException w:name="heading 2" w:semiHidden="1" w:uiPriority="9" w:unhideWhenUsed="1" w:qFormat="1"/>
+    <w:lsdException w:name="heading 3" w:semiHidden="1" w:uiPriority="9" w:unhideWhenUsed="1" w:qFormat="1"/>
+    <w:lsdException w:name="heading 4" w:semiHidden="1" w:uiPriority="9" w:unhideWhenUsed="1" w:qFormat="1"/>
+    <w:lsdException w:name="heading 5" w:semiHidden="1" w:uiPriority="9" w:unhideWhenUsed="1" w:qFormat="1"/>
+    <w:lsdException w:name="heading 6" w:semiHidden="1" w:uiPriority="9" w:unhideWhenUsed="1" w:qFormat="1"/>
+    <w:lsdException w:name="heading 7" w:semiHidden="1" w:uiPriority="9" w:unhideWhenUsed="1" w:qFormat="1"/>
+    <w:lsdException w:name="heading 8" w:semiHidden="1" w:uiPriority="9" w:unhideWhenUsed="1" w:qFormat="1"/>
+    <w:lsdException w:name="heading 9" w:semiHidden="1" w:uiPriority="9" w:unhideWhenUsed="1" w:qFormat="1"/>
     <w:lsdException w:name="index 1" w:semiHidden="1" w:unhideWhenUsed="1"/>
     <w:lsdException w:name="index 2" w:semiHidden="1" w:unhideWhenUsed="1"/>
     <w:lsdException w:name="index 3" w:semiHidden="1" w:unhideWhenUsed="1"/>
@@ -130,22 +122,22 @@
     <w:lsdException w:name="index 7" w:semiHidden="1" w:unhideWhenUsed="1"/>
     <w:lsdException w:name="index 8" w:semiHidden="1" w:unhideWhenUsed="1"/>
     <w:lsdException w:name="index 9" w:semiHidden="1" w:unhideWhenUsed="1"/>
-    <w:lsdException w:name="toc 1" w:uiPriority="39" w:semiHidden="1" w:unhideWhenUsed="1"/>
-    <w:lsdException w:name="toc 2" w:uiPriority="39" w:semiHidden="1" w:unhideWhenUsed="1"/>
-    <w:lsdException w:name="toc 3" w:uiPriority="39" w:semiHidden="1" w:unhideWhenUsed="1"/>
-    <w:lsdException w:name="toc 4" w:uiPriority="39" w:semiHidden="1" w:unhideWhenUsed="1"/>
-    <w:lsdException w:name="toc 5" w:uiPriority="39" w:semiHidden="1" w:unhideWhenUsed="1"/>
-    <w:lsdException w:name="toc 6" w:uiPriority="39" w:semiHidden="1" w:unhideWhenUsed="1"/>
-    <w:lsdException w:name="toc 7" w:uiPriority="39" w:semiHidden="1" w:unhideWhenUsed="1"/>
-    <w:lsdException w:name="toc 8" w:uiPriority="39" w:semiHidden="1" w:unhideWhenUsed="1"/>
-    <w:lsdException w:name="toc 9" w:uiPriority="39" w:semiHidden="1" w:unhideWhenUsed="1"/>
+    <w:lsdException w:name="toc 1" w:semiHidden="1" w:uiPriority="39" w:unhideWhenUsed="1"/>
+    <w:lsdException w:name="toc 2" w:semiHidden="1" w:uiPriority="39" w:unhideWhenUsed="1"/>
+    <w:lsdException w:name="toc 3" w:semiHidden="1" w:uiPriority="39" w:unhideWhenUsed="1"/>
+    <w:lsdException w:name="toc 4" w:semiHidden="1" w:uiPriority="39" w:unhideWhenUsed="1"/>
+    <w:lsdException w:name="toc 5" w:semiHidden="1" w:uiPriority="39" w:unhideWhenUsed="1"/>
+    <w:lsdException w:name="toc 6" w:semiHidden="1" w:uiPriority="39" w:unhideWhenUsed="1"/>
+    <w:lsdException w:name="toc 7" w:semiHidden="1" w:uiPriority="39" w:unhideWhenUsed="1"/>
+    <w:lsdException w:name="toc 8" w:semiHidden="1" w:uiPriority="39" w:unhideWhenUsed="1"/>
+    <w:lsdException w:name="toc 9" w:semiHidden="1" w:uiPriority="39" w:unhideWhenUsed="1"/>
     <w:lsdException w:name="Normal Indent" w:semiHidden="1" w:unhideWhenUsed="1"/>
     <w:lsdException w:name="footnote text" w:semiHidden="1" w:unhideWhenUsed="1"/>
     <w:lsdException w:name="annotation text" w:semiHidden="1" w:unhideWhenUsed="1"/>
     <w:lsdException w:name="header" w:semiHidden="1" w:unhideWhenUsed="1"/>
     <w:lsdException w:name="footer" w:semiHidden="1" w:unhideWhenUsed="1"/>
     <w:lsdException w:name="index heading" w:semiHidden="1" w:unhideWhenUsed="1"/>
-    <w:lsdException w:name="caption" w:uiPriority="35" w:semiHidden="1" w:unhideWhenUsed="1" w:qFormat="1"/>
+    <w:lsdException w:name="caption" w:semiHidden="1" w:uiPriority="35" w:unhideWhenUsed="1" w:qFormat="1"/>
     <w:lsdException w:name="table of figures" w:semiHidden="1" w:unhideWhenUsed="1"/>
     <w:lsdException w:name="envelope address" w:semiHidden="1" w:unhideWhenUsed="1"/>
     <w:lsdException w:name="envelope return" w:semiHidden="1" w:unhideWhenUsed="1"/>
@@ -176,7 +168,7 @@
     <w:lsdException w:name="Title" w:uiPriority="10" w:qFormat="1"/>
     <w:lsdException w:name="Closing" w:semiHidden="1" w:unhideWhenUsed="1"/>
     <w:lsdException w:name="Signature" w:semiHidden="1" w:unhideWhenUsed="1"/>
-    <w:lsdException w:name="Default Paragraph Font" w:uiPriority="1" w:semiHidden="1" w:unhideWhenUsed="1"/>
+    <w:lsdException w:name="Default Paragraph Font" w:semiHidden="1" w:uiPriority="1" w:unhideWhenUsed="1"/>
     <w:lsdException w:name="Body Text" w:semiHidden="1" w:unhideWhenUsed="1"/>
     <w:lsdException w:name="Body Text Indent" w:semiHidden="1" w:unhideWhenUsed="1"/>
     <w:lsdException w:name="List Continue" w:semiHidden="1" w:unhideWhenUsed="1"/>
@@ -376,8 +368,8 @@
     <w:lsdException w:name="Subtle Reference" w:uiPriority="31" w:qFormat="1"/>
     <w:lsdException w:name="Intense Reference" w:uiPriority="32" w:qFormat="1"/>
     <w:lsdException w:name="Book Title" w:uiPriority="33" w:qFormat="1"/>
-    <w:lsdException w:name="Bibliography" w:uiPriority="37" w:semiHidden="1" w:unhideWhenUsed="1"/>
-    <w:lsdException w:name="TOC Heading" w:uiPriority="39" w:semiHidden="1" w:unhideWhenUsed="1" w:qFormat="1"/>
+    <w:lsdException w:name="Bibliography" w:semiHidden="1" w:uiPriority="37" w:unhideWhenUsed="1"/>
+    <w:lsdException w:name="TOC Heading" w:semiHidden="1" w:uiPriority="39" w:unhideWhenUsed="1" w:qFormat="1"/>
     <w:lsdException w:name="Plain Table 1" w:uiPriority="41"/>
     <w:lsdException w:name="Plain Table 2" w:uiPriority="42"/>
     <w:lsdException w:name="Plain Table 3" w:uiPriority="43"/>
@@ -488,7 +480,7 @@
     <w:lsdException w:name="Unresolved Mention" w:semiHidden="1" w:unhideWhenUsed="1"/>
     <w:lsdException w:name="Smart Link" w:semiHidden="1" w:unhideWhenUsed="1"/>
   </w:latentStyles>
-  <w:style w:type="paragraph" w:styleId="Normal" w:default="1">
+  <w:style w:type="paragraph" w:default="1" w:styleId="Normal">
     <w:name w:val="Normal"/>
     <w:qFormat/>
   </w:style>
@@ -605,16 +597,14 @@
       <w:color w:val="666666"/>
     </w:rPr>
   </w:style>
-  <w:style w:type="character" w:styleId="Fontepargpadro" w:default="1">
+  <w:style w:type="character" w:default="1" w:styleId="Fontepargpadro">
     <w:name w:val="Default Paragraph Font"/>
-    <w:aliases w:val="Fuente de párrafo predeter."/>
     <w:uiPriority w:val="1"/>
     <w:semiHidden/>
     <w:unhideWhenUsed/>
   </w:style>
-  <w:style w:type="table" w:styleId="Tabelanormal" w:default="1">
+  <w:style w:type="table" w:default="1" w:styleId="Tabelanormal">
     <w:name w:val="Normal Table"/>
-    <w:aliases w:val="Tabla normal"/>
     <w:uiPriority w:val="99"/>
     <w:semiHidden/>
     <w:unhideWhenUsed/>
@@ -628,9 +618,8 @@
       </w:tblCellMar>
     </w:tblPr>
   </w:style>
-  <w:style w:type="numbering" w:styleId="Semlista" w:default="1">
+  <w:style w:type="numbering" w:default="1" w:styleId="Semlista">
     <w:name w:val="No List"/>
-    <w:aliases w:val="Sin lista"/>
     <w:uiPriority w:val="99"/>
     <w:semiHidden/>
     <w:unhideWhenUsed/>

--- a/Artefatos/10. Fronteira Sistêmica.docx
+++ b/Artefatos/10. Fronteira Sistêmica.docx
@@ -1,6 +1,6 @@
 
 <file path=word/document.xml><?xml version="1.0" encoding="utf-8"?>
-<w:document xmlns:wpc="http://schemas.microsoft.com/office/word/2010/wordprocessingCanvas" xmlns:cx="http://schemas.microsoft.com/office/drawing/2014/chartex" xmlns:cx1="http://schemas.microsoft.com/office/drawing/2015/9/8/chartex" xmlns:cx2="http://schemas.microsoft.com/office/drawing/2015/10/21/chartex" xmlns:cx3="http://schemas.microsoft.com/office/drawing/2016/5/9/chartex" xmlns:cx4="http://schemas.microsoft.com/office/drawing/2016/5/10/chartex" xmlns:cx5="http://schemas.microsoft.com/office/drawing/2016/5/11/chartex" xmlns:cx6="http://schemas.microsoft.com/office/drawing/2016/5/12/chartex" xmlns:cx7="http://schemas.microsoft.com/office/drawing/2016/5/13/chartex" xmlns:cx8="http://schemas.microsoft.com/office/drawing/2016/5/14/chartex" xmlns:mc="http://schemas.openxmlformats.org/markup-compatibility/2006" xmlns:aink="http://schemas.microsoft.com/office/drawing/2016/ink" xmlns:am3d="http://schemas.microsoft.com/office/drawing/2017/model3d" xmlns:o="urn:schemas-microsoft-com:office:office" xmlns:r="http://schemas.openxmlformats.org/officeDocument/2006/relationships" xmlns:m="http://schemas.openxmlformats.org/officeDocument/2006/math" xmlns:v="urn:schemas-microsoft-com:vml" xmlns:wp14="http://schemas.microsoft.com/office/word/2010/wordprocessingDrawing" xmlns:wp="http://schemas.openxmlformats.org/drawingml/2006/wordprocessingDrawing" xmlns:w10="urn:schemas-microsoft-com:office:word" xmlns:w="http://schemas.openxmlformats.org/wordprocessingml/2006/main" xmlns:w14="http://schemas.microsoft.com/office/word/2010/wordml" xmlns:w15="http://schemas.microsoft.com/office/word/2012/wordml" xmlns:w16cex="http://schemas.microsoft.com/office/word/2018/wordml/cex" xmlns:w16cid="http://schemas.microsoft.com/office/word/2016/wordml/cid" xmlns:w16="http://schemas.microsoft.com/office/word/2018/wordml" xmlns:w16se="http://schemas.microsoft.com/office/word/2015/wordml/symex" xmlns:wpg="http://schemas.microsoft.com/office/word/2010/wordprocessingGroup" xmlns:wpi="http://schemas.microsoft.com/office/word/2010/wordprocessingInk" xmlns:wne="http://schemas.microsoft.com/office/word/2006/wordml" xmlns:wps="http://schemas.microsoft.com/office/word/2010/wordprocessingShape" mc:Ignorable="w14 w15 w16se w16cid w16 w16cex wp14">
+<w:document xmlns:wpc="http://schemas.microsoft.com/office/word/2010/wordprocessingCanvas" xmlns:cx="http://schemas.microsoft.com/office/drawing/2014/chartex" xmlns:cx1="http://schemas.microsoft.com/office/drawing/2015/9/8/chartex" xmlns:cx2="http://schemas.microsoft.com/office/drawing/2015/10/21/chartex" xmlns:cx3="http://schemas.microsoft.com/office/drawing/2016/5/9/chartex" xmlns:cx4="http://schemas.microsoft.com/office/drawing/2016/5/10/chartex" xmlns:cx5="http://schemas.microsoft.com/office/drawing/2016/5/11/chartex" xmlns:cx6="http://schemas.microsoft.com/office/drawing/2016/5/12/chartex" xmlns:cx7="http://schemas.microsoft.com/office/drawing/2016/5/13/chartex" xmlns:cx8="http://schemas.microsoft.com/office/drawing/2016/5/14/chartex" xmlns:mc="http://schemas.openxmlformats.org/markup-compatibility/2006" xmlns:aink="http://schemas.microsoft.com/office/drawing/2016/ink" xmlns:am3d="http://schemas.microsoft.com/office/drawing/2017/model3d" xmlns:o="urn:schemas-microsoft-com:office:office" xmlns:r="http://schemas.openxmlformats.org/officeDocument/2006/relationships" xmlns:m="http://schemas.openxmlformats.org/officeDocument/2006/math" xmlns:v="urn:schemas-microsoft-com:vml" xmlns:wp14="http://schemas.microsoft.com/office/word/2010/wordprocessingDrawing" xmlns:wp="http://schemas.openxmlformats.org/drawingml/2006/wordprocessingDrawing" xmlns:w10="urn:schemas-microsoft-com:office:word" xmlns:w="http://schemas.openxmlformats.org/wordprocessingml/2006/main" xmlns:w14="http://schemas.microsoft.com/office/word/2010/wordml" xmlns:w15="http://schemas.microsoft.com/office/word/2012/wordml" xmlns:w16cid="http://schemas.microsoft.com/office/word/2016/wordml/cid" xmlns:w16se="http://schemas.microsoft.com/office/word/2015/wordml/symex" xmlns:wpg="http://schemas.microsoft.com/office/word/2010/wordprocessingGroup" xmlns:wpi="http://schemas.microsoft.com/office/word/2010/wordprocessingInk" xmlns:wne="http://schemas.microsoft.com/office/word/2006/wordml" xmlns:wps="http://schemas.microsoft.com/office/word/2010/wordprocessingShape" mc:Ignorable="w14 w15 w16se w16cid wp14">
   <w:background w:color="FFFFFF"/>
   <w:body>
     <w:p>
@@ -11,16 +11,18 @@
         <w:t>Fronteira Sistêmica</w:t>
       </w:r>
     </w:p>
+    <w:p/>
     <w:p>
+      <w:bookmarkStart w:id="0" w:name="_GoBack"/>
       <w:r>
         <w:rPr>
           <w:noProof/>
         </w:rPr>
         <w:drawing>
-          <wp:inline distT="0" distB="0" distL="0" distR="0" wp14:anchorId="6F85A65B" wp14:editId="696A5761">
-            <wp:extent cx="6105526" cy="4191000"/>
-            <wp:effectExtent l="0" t="0" r="0" b="0"/>
-            <wp:docPr id="1655793090" name="Imagem 1794204458"/>
+          <wp:inline distT="0" distB="0" distL="0" distR="0" wp14:anchorId="2BBC5AC9" wp14:editId="6767EB71">
+            <wp:extent cx="6633713" cy="4338232"/>
+            <wp:effectExtent l="0" t="0" r="0" b="5715"/>
+            <wp:docPr id="2" name="Imagem 2"/>
             <wp:cNvGraphicFramePr>
               <a:graphicFrameLocks xmlns:a="http://schemas.openxmlformats.org/drawingml/2006/main" noChangeAspect="1"/>
             </wp:cNvGraphicFramePr>
@@ -28,10 +30,12 @@
               <a:graphicData uri="http://schemas.openxmlformats.org/drawingml/2006/picture">
                 <pic:pic xmlns:pic="http://schemas.openxmlformats.org/drawingml/2006/picture">
                   <pic:nvPicPr>
-                    <pic:cNvPr id="0" name="Imagem 1794204458"/>
-                    <pic:cNvPicPr/>
+                    <pic:cNvPr id="0" name="Picture 2"/>
+                    <pic:cNvPicPr>
+                      <a:picLocks noChangeAspect="1" noChangeArrowheads="1"/>
+                    </pic:cNvPicPr>
                   </pic:nvPicPr>
-                  <pic:blipFill>
+                  <pic:blipFill rotWithShape="1">
                     <a:blip r:embed="rId4">
                       <a:extLst>
                         <a:ext uri="{28A0092B-C50C-407E-A947-70E740481C1C}">
@@ -39,18 +43,26 @@
                         </a:ext>
                       </a:extLst>
                     </a:blip>
-                    <a:stretch>
-                      <a:fillRect/>
-                    </a:stretch>
+                    <a:srcRect l="10891" t="-5370" b="-1"/>
+                    <a:stretch/>
                   </pic:blipFill>
-                  <pic:spPr>
+                  <pic:spPr bwMode="auto">
                     <a:xfrm>
                       <a:off x="0" y="0"/>
-                      <a:ext cx="6105526" cy="4191000"/>
+                      <a:ext cx="6654760" cy="4351996"/>
                     </a:xfrm>
                     <a:prstGeom prst="rect">
                       <a:avLst/>
                     </a:prstGeom>
+                    <a:noFill/>
+                    <a:ln>
+                      <a:noFill/>
+                    </a:ln>
+                    <a:extLst>
+                      <a:ext uri="{53640926-AAD7-44D8-BBD7-CCE9431645EC}">
+                        <a14:shadowObscured xmlns:a14="http://schemas.microsoft.com/office/drawing/2010/main"/>
+                      </a:ext>
+                    </a:extLst>
                   </pic:spPr>
                 </pic:pic>
               </a:graphicData>
@@ -58,7 +70,11 @@
           </wp:inline>
         </w:drawing>
       </w:r>
+      <w:bookmarkEnd w:id="0"/>
     </w:p>
+    <w:p/>
+    <w:p/>
+    <w:p/>
     <w:p/>
     <w:p>
       <w:pPr>
@@ -86,7 +102,7 @@
 </file>
 
 <file path=word/styles.xml><?xml version="1.0" encoding="utf-8"?>
-<w:styles xmlns:mc="http://schemas.openxmlformats.org/markup-compatibility/2006" xmlns:r="http://schemas.openxmlformats.org/officeDocument/2006/relationships" xmlns:w="http://schemas.openxmlformats.org/wordprocessingml/2006/main" xmlns:w14="http://schemas.microsoft.com/office/word/2010/wordml" xmlns:w15="http://schemas.microsoft.com/office/word/2012/wordml" xmlns:w16cex="http://schemas.microsoft.com/office/word/2018/wordml/cex" xmlns:w16cid="http://schemas.microsoft.com/office/word/2016/wordml/cid" xmlns:w16="http://schemas.microsoft.com/office/word/2018/wordml" xmlns:w16se="http://schemas.microsoft.com/office/word/2015/wordml/symex" mc:Ignorable="w14 w15 w16se w16cid w16 w16cex">
+<w:styles xmlns:mc="http://schemas.openxmlformats.org/markup-compatibility/2006" xmlns:r="http://schemas.openxmlformats.org/officeDocument/2006/relationships" xmlns:w="http://schemas.openxmlformats.org/wordprocessingml/2006/main" xmlns:w14="http://schemas.microsoft.com/office/word/2010/wordml" xmlns:w15="http://schemas.microsoft.com/office/word/2012/wordml" xmlns:w16cid="http://schemas.microsoft.com/office/word/2016/wordml/cid" xmlns:w16se="http://schemas.microsoft.com/office/word/2015/wordml/symex" mc:Ignorable="w14 w15 w16se w16cid">
   <w:docDefaults>
     <w:rPrDefault>
       <w:rPr>

--- a/Artefatos/10. Fronteira Sistêmica.docx
+++ b/Artefatos/10. Fronteira Sistêmica.docx
@@ -1,6 +1,6 @@
 
 <file path=word/document.xml><?xml version="1.0" encoding="utf-8"?>
-<w:document xmlns:wpc="http://schemas.microsoft.com/office/word/2010/wordprocessingCanvas" xmlns:cx="http://schemas.microsoft.com/office/drawing/2014/chartex" xmlns:cx1="http://schemas.microsoft.com/office/drawing/2015/9/8/chartex" xmlns:cx2="http://schemas.microsoft.com/office/drawing/2015/10/21/chartex" xmlns:cx3="http://schemas.microsoft.com/office/drawing/2016/5/9/chartex" xmlns:cx4="http://schemas.microsoft.com/office/drawing/2016/5/10/chartex" xmlns:cx5="http://schemas.microsoft.com/office/drawing/2016/5/11/chartex" xmlns:cx6="http://schemas.microsoft.com/office/drawing/2016/5/12/chartex" xmlns:cx7="http://schemas.microsoft.com/office/drawing/2016/5/13/chartex" xmlns:cx8="http://schemas.microsoft.com/office/drawing/2016/5/14/chartex" xmlns:mc="http://schemas.openxmlformats.org/markup-compatibility/2006" xmlns:aink="http://schemas.microsoft.com/office/drawing/2016/ink" xmlns:am3d="http://schemas.microsoft.com/office/drawing/2017/model3d" xmlns:o="urn:schemas-microsoft-com:office:office" xmlns:r="http://schemas.openxmlformats.org/officeDocument/2006/relationships" xmlns:m="http://schemas.openxmlformats.org/officeDocument/2006/math" xmlns:v="urn:schemas-microsoft-com:vml" xmlns:wp14="http://schemas.microsoft.com/office/word/2010/wordprocessingDrawing" xmlns:wp="http://schemas.openxmlformats.org/drawingml/2006/wordprocessingDrawing" xmlns:w10="urn:schemas-microsoft-com:office:word" xmlns:w="http://schemas.openxmlformats.org/wordprocessingml/2006/main" xmlns:w14="http://schemas.microsoft.com/office/word/2010/wordml" xmlns:w15="http://schemas.microsoft.com/office/word/2012/wordml" xmlns:w16cid="http://schemas.microsoft.com/office/word/2016/wordml/cid" xmlns:w16se="http://schemas.microsoft.com/office/word/2015/wordml/symex" xmlns:wpg="http://schemas.microsoft.com/office/word/2010/wordprocessingGroup" xmlns:wpi="http://schemas.microsoft.com/office/word/2010/wordprocessingInk" xmlns:wne="http://schemas.microsoft.com/office/word/2006/wordml" xmlns:wps="http://schemas.microsoft.com/office/word/2010/wordprocessingShape" xmlns:a="http://schemas.openxmlformats.org/drawingml/2006/main" xmlns:pic="http://schemas.openxmlformats.org/drawingml/2006/picture" xmlns:a14="http://schemas.microsoft.com/office/drawing/2010/main" mc:Ignorable="w14 w15 w16se w16cid wp14">
+<w:document xmlns:wpc="http://schemas.microsoft.com/office/word/2010/wordprocessingCanvas" xmlns:mc="http://schemas.openxmlformats.org/markup-compatibility/2006" xmlns:o="urn:schemas-microsoft-com:office:office" xmlns:r="http://schemas.openxmlformats.org/officeDocument/2006/relationships" xmlns:m="http://schemas.openxmlformats.org/officeDocument/2006/math" xmlns:v="urn:schemas-microsoft-com:vml" xmlns:wp14="http://schemas.microsoft.com/office/word/2010/wordprocessingDrawing" xmlns:wp="http://schemas.openxmlformats.org/drawingml/2006/wordprocessingDrawing" xmlns:w10="urn:schemas-microsoft-com:office:word" xmlns:w="http://schemas.openxmlformats.org/wordprocessingml/2006/main" xmlns:w14="http://schemas.microsoft.com/office/word/2010/wordml" xmlns:w15="http://schemas.microsoft.com/office/word/2012/wordml" xmlns:wpg="http://schemas.microsoft.com/office/word/2010/wordprocessingGroup" xmlns:wpi="http://schemas.microsoft.com/office/word/2010/wordprocessingInk" xmlns:wne="http://schemas.microsoft.com/office/word/2006/wordml" xmlns:wps="http://schemas.microsoft.com/office/word/2010/wordprocessingShape" mc:Ignorable="w14 w15 wp14">
   <w:background w:color="FFFFFF"/>
   <w:body>
     <w:p>
@@ -8,34 +8,35 @@
         <w:pStyle w:val="Ttulo"/>
       </w:pPr>
       <w:r>
-        <w:rPr/>
         <w:t>Fronteira Sistêmica</w:t>
       </w:r>
+      <w:bookmarkStart w:id="0" w:name="_GoBack"/>
+      <w:bookmarkEnd w:id="0"/>
     </w:p>
     <w:p>
       <w:r>
-        <w:rPr/>
-        <w:t/>
-      </w:r>
-      <w:r>
+        <w:rPr>
+          <w:noProof/>
+          <w:lang w:eastAsia="pt-BR"/>
+        </w:rPr>
         <w:drawing>
-          <wp:inline wp14:editId="696A5761" wp14:anchorId="6F85A65B">
-            <wp:extent cx="6105526" cy="4191000"/>
-            <wp:effectExtent l="0" t="0" r="0" b="0"/>
-            <wp:docPr id="1655793090" name="Imagem 1794204458" title=""/>
+          <wp:inline distT="0" distB="0" distL="0" distR="0" wp14:anchorId="04F6C1B0" wp14:editId="0481AFF6">
+            <wp:extent cx="6106160" cy="4113530"/>
+            <wp:effectExtent l="0" t="0" r="8890" b="1270"/>
+            <wp:docPr id="1" name="Imagem 1"/>
             <wp:cNvGraphicFramePr>
-              <a:graphicFrameLocks noChangeAspect="1"/>
+              <a:graphicFrameLocks xmlns:a="http://schemas.openxmlformats.org/drawingml/2006/main" noChangeAspect="1"/>
             </wp:cNvGraphicFramePr>
-            <a:graphic>
+            <a:graphic xmlns:a="http://schemas.openxmlformats.org/drawingml/2006/main">
               <a:graphicData uri="http://schemas.openxmlformats.org/drawingml/2006/picture">
-                <pic:pic>
+                <pic:pic xmlns:pic="http://schemas.openxmlformats.org/drawingml/2006/picture">
                   <pic:nvPicPr>
-                    <pic:cNvPr id="0" name="Imagem 1794204458"/>
+                    <pic:cNvPr id="1" name="captura-fronteiraSistemica.PNG"/>
                     <pic:cNvPicPr/>
                   </pic:nvPicPr>
                   <pic:blipFill>
-                    <a:blip r:embed="R19557ddb644d44fd">
-                      <a:extLst xmlns:a="http://schemas.openxmlformats.org/drawingml/2006/main">
+                    <a:blip r:embed="rId4">
+                      <a:extLst>
                         <a:ext uri="{28A0092B-C50C-407E-A947-70E740481C1C}">
                           <a14:useLocalDpi xmlns:a14="http://schemas.microsoft.com/office/drawing/2010/main" val="0"/>
                         </a:ext>
@@ -46,9 +47,9 @@
                     </a:stretch>
                   </pic:blipFill>
                   <pic:spPr>
-                    <a:xfrm rot="0" flipH="0" flipV="0">
+                    <a:xfrm>
                       <a:off x="0" y="0"/>
-                      <a:ext cx="6105526" cy="4191000"/>
+                      <a:ext cx="6106160" cy="4113530"/>
                     </a:xfrm>
                     <a:prstGeom prst="rect">
                       <a:avLst/>
@@ -69,22 +70,16 @@
     </w:p>
     <w:p>
       <w:pPr>
-        <w:pStyle w:val="Normal"/>
         <w:jc w:val="center"/>
       </w:pPr>
     </w:p>
     <w:p>
       <w:pPr>
-        <w:pStyle w:val="Normal"/>
         <w:jc w:val="center"/>
       </w:pPr>
-      <w:r>
-        <w:rPr/>
-        <w:t/>
-      </w:r>
     </w:p>
     <w:sectPr>
-      <w:pgSz w:w="11906" w:h="16838" w:orient="portrait"/>
+      <w:pgSz w:w="11906" w:h="16838"/>
       <w:pgMar w:top="850" w:right="1440" w:bottom="850" w:left="850" w:header="0" w:footer="720" w:gutter="0"/>
       <w:pgNumType w:start="1"/>
       <w:cols w:space="720"/>
@@ -94,14 +89,14 @@
 </file>
 
 <file path=word/styles.xml><?xml version="1.0" encoding="utf-8"?>
-<w:styles xmlns:mc="http://schemas.openxmlformats.org/markup-compatibility/2006" xmlns:r="http://schemas.openxmlformats.org/officeDocument/2006/relationships" xmlns:w="http://schemas.openxmlformats.org/wordprocessingml/2006/main" xmlns:w14="http://schemas.microsoft.com/office/word/2010/wordml" xmlns:w15="http://schemas.microsoft.com/office/word/2012/wordml" xmlns:w16cid="http://schemas.microsoft.com/office/word/2016/wordml/cid" xmlns:w16se="http://schemas.microsoft.com/office/word/2015/wordml/symex" mc:Ignorable="w14 w15 w16se w16cid">
+<w:styles xmlns:mc="http://schemas.openxmlformats.org/markup-compatibility/2006" xmlns:r="http://schemas.openxmlformats.org/officeDocument/2006/relationships" xmlns:w="http://schemas.openxmlformats.org/wordprocessingml/2006/main" xmlns:w14="http://schemas.microsoft.com/office/word/2010/wordml" xmlns:w15="http://schemas.microsoft.com/office/word/2012/wordml" mc:Ignorable="w14 w15">
   <w:docDefaults>
     <w:rPrDefault>
       <w:rPr>
-        <w:rFonts w:ascii="Arial" w:hAnsi="Arial" w:eastAsia="Arial" w:cs="Arial"/>
+        <w:rFonts w:ascii="Arial" w:eastAsia="Arial" w:hAnsi="Arial" w:cs="Arial"/>
         <w:sz w:val="22"/>
         <w:szCs w:val="22"/>
-        <w:lang w:eastAsia="ja-JP" w:bidi="ar-SA"/>
+        <w:lang w:val="pt-BR" w:eastAsia="ja-JP" w:bidi="ar-SA"/>
       </w:rPr>
     </w:rPrDefault>
     <w:pPrDefault>
@@ -110,17 +105,17 @@
       </w:pPr>
     </w:pPrDefault>
   </w:docDefaults>
-  <w:latentStyles w:defLockedState="0" w:defUIPriority="99" w:defSemiHidden="0" w:defUnhideWhenUsed="0" w:defQFormat="0" w:count="376">
+  <w:latentStyles w:defLockedState="0" w:defUIPriority="99" w:defSemiHidden="0" w:defUnhideWhenUsed="0" w:defQFormat="0" w:count="371">
     <w:lsdException w:name="Normal" w:uiPriority="0" w:qFormat="1"/>
     <w:lsdException w:name="heading 1" w:uiPriority="9" w:qFormat="1"/>
-    <w:lsdException w:name="heading 2" w:uiPriority="9" w:semiHidden="1" w:unhideWhenUsed="1" w:qFormat="1"/>
-    <w:lsdException w:name="heading 3" w:uiPriority="9" w:semiHidden="1" w:unhideWhenUsed="1" w:qFormat="1"/>
-    <w:lsdException w:name="heading 4" w:uiPriority="9" w:semiHidden="1" w:unhideWhenUsed="1" w:qFormat="1"/>
-    <w:lsdException w:name="heading 5" w:uiPriority="9" w:semiHidden="1" w:unhideWhenUsed="1" w:qFormat="1"/>
-    <w:lsdException w:name="heading 6" w:uiPriority="9" w:semiHidden="1" w:unhideWhenUsed="1" w:qFormat="1"/>
-    <w:lsdException w:name="heading 7" w:uiPriority="9" w:semiHidden="1" w:unhideWhenUsed="1" w:qFormat="1"/>
-    <w:lsdException w:name="heading 8" w:uiPriority="9" w:semiHidden="1" w:unhideWhenUsed="1" w:qFormat="1"/>
-    <w:lsdException w:name="heading 9" w:uiPriority="9" w:semiHidden="1" w:unhideWhenUsed="1" w:qFormat="1"/>
+    <w:lsdException w:name="heading 2" w:semiHidden="1" w:uiPriority="9" w:unhideWhenUsed="1" w:qFormat="1"/>
+    <w:lsdException w:name="heading 3" w:semiHidden="1" w:uiPriority="9" w:unhideWhenUsed="1" w:qFormat="1"/>
+    <w:lsdException w:name="heading 4" w:semiHidden="1" w:uiPriority="9" w:unhideWhenUsed="1" w:qFormat="1"/>
+    <w:lsdException w:name="heading 5" w:semiHidden="1" w:uiPriority="9" w:unhideWhenUsed="1" w:qFormat="1"/>
+    <w:lsdException w:name="heading 6" w:semiHidden="1" w:uiPriority="9" w:unhideWhenUsed="1" w:qFormat="1"/>
+    <w:lsdException w:name="heading 7" w:semiHidden="1" w:uiPriority="9" w:unhideWhenUsed="1" w:qFormat="1"/>
+    <w:lsdException w:name="heading 8" w:semiHidden="1" w:uiPriority="9" w:unhideWhenUsed="1" w:qFormat="1"/>
+    <w:lsdException w:name="heading 9" w:semiHidden="1" w:uiPriority="9" w:unhideWhenUsed="1" w:qFormat="1"/>
     <w:lsdException w:name="index 1" w:semiHidden="1" w:unhideWhenUsed="1"/>
     <w:lsdException w:name="index 2" w:semiHidden="1" w:unhideWhenUsed="1"/>
     <w:lsdException w:name="index 3" w:semiHidden="1" w:unhideWhenUsed="1"/>
@@ -130,22 +125,22 @@
     <w:lsdException w:name="index 7" w:semiHidden="1" w:unhideWhenUsed="1"/>
     <w:lsdException w:name="index 8" w:semiHidden="1" w:unhideWhenUsed="1"/>
     <w:lsdException w:name="index 9" w:semiHidden="1" w:unhideWhenUsed="1"/>
-    <w:lsdException w:name="toc 1" w:uiPriority="39" w:semiHidden="1" w:unhideWhenUsed="1"/>
-    <w:lsdException w:name="toc 2" w:uiPriority="39" w:semiHidden="1" w:unhideWhenUsed="1"/>
-    <w:lsdException w:name="toc 3" w:uiPriority="39" w:semiHidden="1" w:unhideWhenUsed="1"/>
-    <w:lsdException w:name="toc 4" w:uiPriority="39" w:semiHidden="1" w:unhideWhenUsed="1"/>
-    <w:lsdException w:name="toc 5" w:uiPriority="39" w:semiHidden="1" w:unhideWhenUsed="1"/>
-    <w:lsdException w:name="toc 6" w:uiPriority="39" w:semiHidden="1" w:unhideWhenUsed="1"/>
-    <w:lsdException w:name="toc 7" w:uiPriority="39" w:semiHidden="1" w:unhideWhenUsed="1"/>
-    <w:lsdException w:name="toc 8" w:uiPriority="39" w:semiHidden="1" w:unhideWhenUsed="1"/>
-    <w:lsdException w:name="toc 9" w:uiPriority="39" w:semiHidden="1" w:unhideWhenUsed="1"/>
+    <w:lsdException w:name="toc 1" w:semiHidden="1" w:uiPriority="39" w:unhideWhenUsed="1"/>
+    <w:lsdException w:name="toc 2" w:semiHidden="1" w:uiPriority="39" w:unhideWhenUsed="1"/>
+    <w:lsdException w:name="toc 3" w:semiHidden="1" w:uiPriority="39" w:unhideWhenUsed="1"/>
+    <w:lsdException w:name="toc 4" w:semiHidden="1" w:uiPriority="39" w:unhideWhenUsed="1"/>
+    <w:lsdException w:name="toc 5" w:semiHidden="1" w:uiPriority="39" w:unhideWhenUsed="1"/>
+    <w:lsdException w:name="toc 6" w:semiHidden="1" w:uiPriority="39" w:unhideWhenUsed="1"/>
+    <w:lsdException w:name="toc 7" w:semiHidden="1" w:uiPriority="39" w:unhideWhenUsed="1"/>
+    <w:lsdException w:name="toc 8" w:semiHidden="1" w:uiPriority="39" w:unhideWhenUsed="1"/>
+    <w:lsdException w:name="toc 9" w:semiHidden="1" w:uiPriority="39" w:unhideWhenUsed="1"/>
     <w:lsdException w:name="Normal Indent" w:semiHidden="1" w:unhideWhenUsed="1"/>
     <w:lsdException w:name="footnote text" w:semiHidden="1" w:unhideWhenUsed="1"/>
     <w:lsdException w:name="annotation text" w:semiHidden="1" w:unhideWhenUsed="1"/>
     <w:lsdException w:name="header" w:semiHidden="1" w:unhideWhenUsed="1"/>
     <w:lsdException w:name="footer" w:semiHidden="1" w:unhideWhenUsed="1"/>
     <w:lsdException w:name="index heading" w:semiHidden="1" w:unhideWhenUsed="1"/>
-    <w:lsdException w:name="caption" w:uiPriority="35" w:semiHidden="1" w:unhideWhenUsed="1" w:qFormat="1"/>
+    <w:lsdException w:name="caption" w:semiHidden="1" w:uiPriority="35" w:unhideWhenUsed="1" w:qFormat="1"/>
     <w:lsdException w:name="table of figures" w:semiHidden="1" w:unhideWhenUsed="1"/>
     <w:lsdException w:name="envelope address" w:semiHidden="1" w:unhideWhenUsed="1"/>
     <w:lsdException w:name="envelope return" w:semiHidden="1" w:unhideWhenUsed="1"/>
@@ -176,7 +171,7 @@
     <w:lsdException w:name="Title" w:uiPriority="10" w:qFormat="1"/>
     <w:lsdException w:name="Closing" w:semiHidden="1" w:unhideWhenUsed="1"/>
     <w:lsdException w:name="Signature" w:semiHidden="1" w:unhideWhenUsed="1"/>
-    <w:lsdException w:name="Default Paragraph Font" w:uiPriority="1" w:semiHidden="1" w:unhideWhenUsed="1"/>
+    <w:lsdException w:name="Default Paragraph Font" w:semiHidden="1" w:uiPriority="1" w:unhideWhenUsed="1"/>
     <w:lsdException w:name="Body Text" w:semiHidden="1" w:unhideWhenUsed="1"/>
     <w:lsdException w:name="Body Text Indent" w:semiHidden="1" w:unhideWhenUsed="1"/>
     <w:lsdException w:name="List Continue" w:semiHidden="1" w:unhideWhenUsed="1"/>
@@ -376,8 +371,8 @@
     <w:lsdException w:name="Subtle Reference" w:uiPriority="31" w:qFormat="1"/>
     <w:lsdException w:name="Intense Reference" w:uiPriority="32" w:qFormat="1"/>
     <w:lsdException w:name="Book Title" w:uiPriority="33" w:qFormat="1"/>
-    <w:lsdException w:name="Bibliography" w:uiPriority="37" w:semiHidden="1" w:unhideWhenUsed="1"/>
-    <w:lsdException w:name="TOC Heading" w:uiPriority="39" w:semiHidden="1" w:unhideWhenUsed="1" w:qFormat="1"/>
+    <w:lsdException w:name="Bibliography" w:semiHidden="1" w:uiPriority="37" w:unhideWhenUsed="1"/>
+    <w:lsdException w:name="TOC Heading" w:semiHidden="1" w:uiPriority="39" w:unhideWhenUsed="1" w:qFormat="1"/>
     <w:lsdException w:name="Plain Table 1" w:uiPriority="41"/>
     <w:lsdException w:name="Plain Table 2" w:uiPriority="42"/>
     <w:lsdException w:name="Plain Table 3" w:uiPriority="43"/>
@@ -482,13 +477,8 @@
     <w:lsdException w:name="List Table 5 Dark Accent 6" w:uiPriority="50"/>
     <w:lsdException w:name="List Table 6 Colorful Accent 6" w:uiPriority="51"/>
     <w:lsdException w:name="List Table 7 Colorful Accent 6" w:uiPriority="52"/>
-    <w:lsdException w:name="Mention" w:semiHidden="1" w:unhideWhenUsed="1"/>
-    <w:lsdException w:name="Smart Hyperlink" w:semiHidden="1" w:unhideWhenUsed="1"/>
-    <w:lsdException w:name="Hashtag" w:semiHidden="1" w:unhideWhenUsed="1"/>
-    <w:lsdException w:name="Unresolved Mention" w:semiHidden="1" w:unhideWhenUsed="1"/>
-    <w:lsdException w:name="Smart Link" w:semiHidden="1" w:unhideWhenUsed="1"/>
   </w:latentStyles>
-  <w:style w:type="paragraph" w:styleId="Normal" w:default="1">
+  <w:style w:type="paragraph" w:default="1" w:styleId="Normal">
     <w:name w:val="Normal"/>
     <w:qFormat/>
   </w:style>
@@ -605,16 +595,14 @@
       <w:color w:val="666666"/>
     </w:rPr>
   </w:style>
-  <w:style w:type="character" w:styleId="Fontepargpadro" w:default="1">
+  <w:style w:type="character" w:default="1" w:styleId="Fontepargpadro">
     <w:name w:val="Default Paragraph Font"/>
-    <w:aliases w:val="Fuente de párrafo predeter."/>
     <w:uiPriority w:val="1"/>
     <w:semiHidden/>
     <w:unhideWhenUsed/>
   </w:style>
-  <w:style w:type="table" w:styleId="Tabelanormal" w:default="1">
+  <w:style w:type="table" w:default="1" w:styleId="Tabelanormal">
     <w:name w:val="Normal Table"/>
-    <w:aliases w:val="Tabla normal"/>
     <w:uiPriority w:val="99"/>
     <w:semiHidden/>
     <w:unhideWhenUsed/>
@@ -628,9 +616,8 @@
       </w:tblCellMar>
     </w:tblPr>
   </w:style>
-  <w:style w:type="numbering" w:styleId="Semlista" w:default="1">
+  <w:style w:type="numbering" w:default="1" w:styleId="Semlista">
     <w:name w:val="No List"/>
-    <w:aliases w:val="Sin lista"/>
     <w:uiPriority w:val="99"/>
     <w:semiHidden/>
     <w:unhideWhenUsed/>

--- a/Artefatos/10. Fronteira Sistêmica.docx
+++ b/Artefatos/10. Fronteira Sistêmica.docx
@@ -1,6 +1,6 @@
 
 <file path=word/document.xml><?xml version="1.0" encoding="utf-8"?>
-<w:document xmlns:wpc="http://schemas.microsoft.com/office/word/2010/wordprocessingCanvas" xmlns:cx="http://schemas.microsoft.com/office/drawing/2014/chartex" xmlns:cx1="http://schemas.microsoft.com/office/drawing/2015/9/8/chartex" xmlns:cx2="http://schemas.microsoft.com/office/drawing/2015/10/21/chartex" xmlns:cx3="http://schemas.microsoft.com/office/drawing/2016/5/9/chartex" xmlns:cx4="http://schemas.microsoft.com/office/drawing/2016/5/10/chartex" xmlns:cx5="http://schemas.microsoft.com/office/drawing/2016/5/11/chartex" xmlns:cx6="http://schemas.microsoft.com/office/drawing/2016/5/12/chartex" xmlns:cx7="http://schemas.microsoft.com/office/drawing/2016/5/13/chartex" xmlns:cx8="http://schemas.microsoft.com/office/drawing/2016/5/14/chartex" xmlns:mc="http://schemas.openxmlformats.org/markup-compatibility/2006" xmlns:aink="http://schemas.microsoft.com/office/drawing/2016/ink" xmlns:am3d="http://schemas.microsoft.com/office/drawing/2017/model3d" xmlns:o="urn:schemas-microsoft-com:office:office" xmlns:r="http://schemas.openxmlformats.org/officeDocument/2006/relationships" xmlns:m="http://schemas.openxmlformats.org/officeDocument/2006/math" xmlns:v="urn:schemas-microsoft-com:vml" xmlns:wp14="http://schemas.microsoft.com/office/word/2010/wordprocessingDrawing" xmlns:wp="http://schemas.openxmlformats.org/drawingml/2006/wordprocessingDrawing" xmlns:w10="urn:schemas-microsoft-com:office:word" xmlns:w="http://schemas.openxmlformats.org/wordprocessingml/2006/main" xmlns:w14="http://schemas.microsoft.com/office/word/2010/wordml" xmlns:w15="http://schemas.microsoft.com/office/word/2012/wordml" xmlns:w16cid="http://schemas.microsoft.com/office/word/2016/wordml/cid" xmlns:w16se="http://schemas.microsoft.com/office/word/2015/wordml/symex" xmlns:wpg="http://schemas.microsoft.com/office/word/2010/wordprocessingGroup" xmlns:wpi="http://schemas.microsoft.com/office/word/2010/wordprocessingInk" xmlns:wne="http://schemas.microsoft.com/office/word/2006/wordml" xmlns:wps="http://schemas.microsoft.com/office/word/2010/wordprocessingShape" mc:Ignorable="w14 w15 w16se w16cid wp14">
+<w:document xmlns:wpc="http://schemas.microsoft.com/office/word/2010/wordprocessingCanvas" xmlns:mc="http://schemas.openxmlformats.org/markup-compatibility/2006" xmlns:o="urn:schemas-microsoft-com:office:office" xmlns:r="http://schemas.openxmlformats.org/officeDocument/2006/relationships" xmlns:m="http://schemas.openxmlformats.org/officeDocument/2006/math" xmlns:v="urn:schemas-microsoft-com:vml" xmlns:wp14="http://schemas.microsoft.com/office/word/2010/wordprocessingDrawing" xmlns:wp="http://schemas.openxmlformats.org/drawingml/2006/wordprocessingDrawing" xmlns:w10="urn:schemas-microsoft-com:office:word" xmlns:w="http://schemas.openxmlformats.org/wordprocessingml/2006/main" xmlns:w14="http://schemas.microsoft.com/office/word/2010/wordml" xmlns:w15="http://schemas.microsoft.com/office/word/2012/wordml" xmlns:wpg="http://schemas.microsoft.com/office/word/2010/wordprocessingGroup" xmlns:wpi="http://schemas.microsoft.com/office/word/2010/wordprocessingInk" xmlns:wne="http://schemas.microsoft.com/office/word/2006/wordml" xmlns:wps="http://schemas.microsoft.com/office/word/2010/wordprocessingShape" mc:Ignorable="w14 w15 wp14">
   <w:background w:color="FFFFFF"/>
   <w:body>
     <w:p>
@@ -10,19 +10,20 @@
       <w:r>
         <w:t>Fronteira Sistêmica</w:t>
       </w:r>
+      <w:bookmarkStart w:id="0" w:name="_GoBack"/>
+      <w:bookmarkEnd w:id="0"/>
     </w:p>
-    <w:p/>
     <w:p>
-      <w:bookmarkStart w:id="0" w:name="_GoBack"/>
       <w:r>
         <w:rPr>
           <w:noProof/>
+          <w:lang w:eastAsia="pt-BR"/>
         </w:rPr>
         <w:drawing>
-          <wp:inline distT="0" distB="0" distL="0" distR="0" wp14:anchorId="2BBC5AC9" wp14:editId="6767EB71">
-            <wp:extent cx="6633713" cy="4338232"/>
-            <wp:effectExtent l="0" t="0" r="0" b="5715"/>
-            <wp:docPr id="2" name="Imagem 2"/>
+          <wp:inline distT="0" distB="0" distL="0" distR="0" wp14:anchorId="04F6C1B0" wp14:editId="0481AFF6">
+            <wp:extent cx="6106160" cy="4113530"/>
+            <wp:effectExtent l="0" t="0" r="8890" b="1270"/>
+            <wp:docPr id="1" name="Imagem 1"/>
             <wp:cNvGraphicFramePr>
               <a:graphicFrameLocks xmlns:a="http://schemas.openxmlformats.org/drawingml/2006/main" noChangeAspect="1"/>
             </wp:cNvGraphicFramePr>
@@ -30,12 +31,10 @@
               <a:graphicData uri="http://schemas.openxmlformats.org/drawingml/2006/picture">
                 <pic:pic xmlns:pic="http://schemas.openxmlformats.org/drawingml/2006/picture">
                   <pic:nvPicPr>
-                    <pic:cNvPr id="0" name="Picture 2"/>
-                    <pic:cNvPicPr>
-                      <a:picLocks noChangeAspect="1" noChangeArrowheads="1"/>
-                    </pic:cNvPicPr>
+                    <pic:cNvPr id="1" name="captura-fronteiraSistemica.PNG"/>
+                    <pic:cNvPicPr/>
                   </pic:nvPicPr>
-                  <pic:blipFill rotWithShape="1">
+                  <pic:blipFill>
                     <a:blip r:embed="rId4">
                       <a:extLst>
                         <a:ext uri="{28A0092B-C50C-407E-A947-70E740481C1C}">
@@ -43,26 +42,18 @@
                         </a:ext>
                       </a:extLst>
                     </a:blip>
-                    <a:srcRect l="10891" t="-5370" b="-1"/>
-                    <a:stretch/>
+                    <a:stretch>
+                      <a:fillRect/>
+                    </a:stretch>
                   </pic:blipFill>
-                  <pic:spPr bwMode="auto">
+                  <pic:spPr>
                     <a:xfrm>
                       <a:off x="0" y="0"/>
-                      <a:ext cx="6654760" cy="4351996"/>
+                      <a:ext cx="6106160" cy="4113530"/>
                     </a:xfrm>
                     <a:prstGeom prst="rect">
                       <a:avLst/>
                     </a:prstGeom>
-                    <a:noFill/>
-                    <a:ln>
-                      <a:noFill/>
-                    </a:ln>
-                    <a:extLst>
-                      <a:ext uri="{53640926-AAD7-44D8-BBD7-CCE9431645EC}">
-                        <a14:shadowObscured xmlns:a14="http://schemas.microsoft.com/office/drawing/2010/main"/>
-                      </a:ext>
-                    </a:extLst>
                   </pic:spPr>
                 </pic:pic>
               </a:graphicData>
@@ -70,11 +61,7 @@
           </wp:inline>
         </w:drawing>
       </w:r>
-      <w:bookmarkEnd w:id="0"/>
     </w:p>
-    <w:p/>
-    <w:p/>
-    <w:p/>
     <w:p/>
     <w:p>
       <w:pPr>
@@ -102,7 +89,7 @@
 </file>
 
 <file path=word/styles.xml><?xml version="1.0" encoding="utf-8"?>
-<w:styles xmlns:mc="http://schemas.openxmlformats.org/markup-compatibility/2006" xmlns:r="http://schemas.openxmlformats.org/officeDocument/2006/relationships" xmlns:w="http://schemas.openxmlformats.org/wordprocessingml/2006/main" xmlns:w14="http://schemas.microsoft.com/office/word/2010/wordml" xmlns:w15="http://schemas.microsoft.com/office/word/2012/wordml" xmlns:w16cid="http://schemas.microsoft.com/office/word/2016/wordml/cid" xmlns:w16se="http://schemas.microsoft.com/office/word/2015/wordml/symex" mc:Ignorable="w14 w15 w16se w16cid">
+<w:styles xmlns:mc="http://schemas.openxmlformats.org/markup-compatibility/2006" xmlns:r="http://schemas.openxmlformats.org/officeDocument/2006/relationships" xmlns:w="http://schemas.openxmlformats.org/wordprocessingml/2006/main" xmlns:w14="http://schemas.microsoft.com/office/word/2010/wordml" xmlns:w15="http://schemas.microsoft.com/office/word/2012/wordml" mc:Ignorable="w14 w15">
   <w:docDefaults>
     <w:rPrDefault>
       <w:rPr>
@@ -118,7 +105,7 @@
       </w:pPr>
     </w:pPrDefault>
   </w:docDefaults>
-  <w:latentStyles w:defLockedState="0" w:defUIPriority="99" w:defSemiHidden="0" w:defUnhideWhenUsed="0" w:defQFormat="0" w:count="376">
+  <w:latentStyles w:defLockedState="0" w:defUIPriority="99" w:defSemiHidden="0" w:defUnhideWhenUsed="0" w:defQFormat="0" w:count="371">
     <w:lsdException w:name="Normal" w:uiPriority="0" w:qFormat="1"/>
     <w:lsdException w:name="heading 1" w:uiPriority="9" w:qFormat="1"/>
     <w:lsdException w:name="heading 2" w:semiHidden="1" w:uiPriority="9" w:unhideWhenUsed="1" w:qFormat="1"/>
@@ -490,11 +477,6 @@
     <w:lsdException w:name="List Table 5 Dark Accent 6" w:uiPriority="50"/>
     <w:lsdException w:name="List Table 6 Colorful Accent 6" w:uiPriority="51"/>
     <w:lsdException w:name="List Table 7 Colorful Accent 6" w:uiPriority="52"/>
-    <w:lsdException w:name="Mention" w:semiHidden="1" w:unhideWhenUsed="1"/>
-    <w:lsdException w:name="Smart Hyperlink" w:semiHidden="1" w:unhideWhenUsed="1"/>
-    <w:lsdException w:name="Hashtag" w:semiHidden="1" w:unhideWhenUsed="1"/>
-    <w:lsdException w:name="Unresolved Mention" w:semiHidden="1" w:unhideWhenUsed="1"/>
-    <w:lsdException w:name="Smart Link" w:semiHidden="1" w:unhideWhenUsed="1"/>
   </w:latentStyles>
   <w:style w:type="paragraph" w:default="1" w:styleId="Normal">
     <w:name w:val="Normal"/>

--- a/Artefatos/10. Fronteira Sistêmica.docx
+++ b/Artefatos/10. Fronteira Sistêmica.docx
@@ -8,7 +8,7 @@
         <w:pStyle w:val="Title"/>
         <w:rPr/>
       </w:pPr>
-      <w:bookmarkStart w:colFirst="0" w:colLast="0" w:name="_gjdgxs" w:id="0"/>
+      <w:bookmarkStart w:colFirst="0" w:colLast="0" w:name="_jdx61qr4er2n" w:id="0"/>
       <w:bookmarkEnd w:id="0"/>
       <w:r>
         <w:rPr>
@@ -26,14 +26,14 @@
         <w:rPr/>
         <w:drawing>
           <wp:inline distB="114300" distT="114300" distL="114300" distR="114300">
-            <wp:extent cx="5057775" cy="3829050"/>
+            <wp:extent cx="4876800" cy="4591050"/>
             <wp:effectExtent b="0" l="0" r="0" t="0"/>
-            <wp:docPr id="1" name="image1.png"/>
+            <wp:docPr id="1" name="image1.jpg"/>
             <a:graphic>
               <a:graphicData uri="http://schemas.openxmlformats.org/drawingml/2006/picture">
                 <pic:pic>
                   <pic:nvPicPr>
-                    <pic:cNvPr id="0" name="image1.png"/>
+                    <pic:cNvPr id="0" name="image1.jpg"/>
                     <pic:cNvPicPr preferRelativeResize="0"/>
                   </pic:nvPicPr>
                   <pic:blipFill>
@@ -46,7 +46,7 @@
                   <pic:spPr>
                     <a:xfrm>
                       <a:off x="0" y="0"/>
-                      <a:ext cx="5057775" cy="3829050"/>
+                      <a:ext cx="4876800" cy="4591050"/>
                     </a:xfrm>
                     <a:prstGeom prst="rect"/>
                     <a:ln/>
@@ -65,6 +65,39 @@
     </w:p>
     <w:p>
       <w:pPr>
+        <w:jc w:val="left"/>
+        <w:rPr/>
+      </w:pPr>
+      <w:r>
+        <w:rPr>
+          <w:rtl w:val="0"/>
+        </w:rPr>
+      </w:r>
+    </w:p>
+    <w:p>
+      <w:pPr>
+        <w:jc w:val="left"/>
+        <w:rPr/>
+      </w:pPr>
+      <w:r>
+        <w:rPr>
+          <w:rtl w:val="0"/>
+        </w:rPr>
+      </w:r>
+    </w:p>
+    <w:p>
+      <w:pPr>
+        <w:jc w:val="left"/>
+        <w:rPr/>
+      </w:pPr>
+      <w:r>
+        <w:rPr>
+          <w:rtl w:val="0"/>
+        </w:rPr>
+      </w:r>
+    </w:p>
+    <w:p>
+      <w:pPr>
         <w:jc w:val="center"/>
         <w:rPr/>
       </w:pPr>
@@ -86,7 +119,7 @@
       </w:r>
     </w:p>
     <w:sectPr>
-      <w:pgSz w:h="16838" w:w="11906"/>
+      <w:pgSz w:h="16838" w:w="11906" w:orient="portrait"/>
       <w:pgMar w:bottom="850" w:top="850" w:left="850" w:right="1440" w:header="0" w:footer="720"/>
       <w:pgNumType w:start="1"/>
     </w:sectPr>
